--- a/Documentos_Preparatorios/Normativas/PlantillaEtiquetaCD.docx
+++ b/Documentos_Preparatorios/Normativas/PlantillaEtiquetaCD.docx
@@ -2,9 +2,9 @@
 <file path=word/document.xml><?xml version="1.0" encoding="utf-8"?>
 <w:document xmlns:wpc="http://schemas.microsoft.com/office/word/2010/wordprocessingCanvas" xmlns:mc="http://schemas.openxmlformats.org/markup-compatibility/2006" xmlns:o="urn:schemas-microsoft-com:office:office" xmlns:r="http://schemas.openxmlformats.org/officeDocument/2006/relationships" xmlns:m="http://schemas.openxmlformats.org/officeDocument/2006/math" xmlns:v="urn:schemas-microsoft-com:vml" xmlns:wp14="http://schemas.microsoft.com/office/word/2010/wordprocessingDrawing" xmlns:wp="http://schemas.openxmlformats.org/drawingml/2006/wordprocessingDrawing" xmlns:w10="urn:schemas-microsoft-com:office:word" xmlns:w="http://schemas.openxmlformats.org/wordprocessingml/2006/main" xmlns:w14="http://schemas.microsoft.com/office/word/2010/wordml" xmlns:w15="http://schemas.microsoft.com/office/word/2012/wordml" xmlns:wpg="http://schemas.microsoft.com/office/word/2010/wordprocessingGroup" xmlns:wpi="http://schemas.microsoft.com/office/word/2010/wordprocessingInk" xmlns:wne="http://schemas.microsoft.com/office/word/2006/wordml" xmlns:wps="http://schemas.microsoft.com/office/word/2010/wordprocessingShape" mc:Ignorable="w14 w15 wp14">
   <w:body>
-    <w:bookmarkStart w:id="0" w:name="_GoBack"/>
-    <w:bookmarkEnd w:id="0"/>
     <w:p>
+      <w:bookmarkStart w:id="0" w:name="_GoBack"/>
+      <w:bookmarkEnd w:id="0"/>
       <w:r>
         <w:rPr>
           <w:noProof/>
@@ -83,7 +83,7 @@
                                 <w:sz w:val="20"/>
                                 <w:szCs w:val="20"/>
                               </w:rPr>
-                              <w:t>2017</w:t>
+                              <w:t>2019</w:t>
                             </w:r>
                           </w:p>
                         </w:txbxContent>
@@ -128,10 +128,8 @@
                           <w:sz w:val="20"/>
                           <w:szCs w:val="20"/>
                         </w:rPr>
-                        <w:t>2017</w:t>
+                        <w:t>2019</w:t>
                       </w:r>
-                      <w:bookmarkStart w:id="1" w:name="_GoBack"/>
-                      <w:bookmarkEnd w:id="1"/>
                     </w:p>
                   </w:txbxContent>
                 </v:textbox>
@@ -247,7 +245,7 @@
                                 <w:sz w:val="20"/>
                                 <w:szCs w:val="20"/>
                               </w:rPr>
-                              <w:t>Título del trabajo fin de grado</w:t>
+                              <w:t>La Inteligencia Artificial aplicada a la Inteligencia Emocional</w:t>
                             </w:r>
                           </w:p>
                           <w:p>
@@ -289,7 +287,7 @@
                                 <w:sz w:val="16"/>
                                 <w:szCs w:val="16"/>
                               </w:rPr>
-                              <w:t>Nombre y apellidos del 1º autor</w:t>
+                              <w:t>Jorge de Andrés González</w:t>
                             </w:r>
                           </w:p>
                           <w:p>
@@ -302,15 +300,6 @@
                                 <w:szCs w:val="16"/>
                               </w:rPr>
                             </w:pPr>
-                            <w:r>
-                              <w:rPr>
-                                <w:rFonts w:cstheme="minorHAnsi"/>
-                                <w:b/>
-                                <w:sz w:val="16"/>
-                                <w:szCs w:val="16"/>
-                              </w:rPr>
-                              <w:t>(Nombre y apellidos del 2º autor)</w:t>
-                            </w:r>
                           </w:p>
                         </w:txbxContent>
                       </wps:txbx>
@@ -379,7 +368,7 @@
                           <w:sz w:val="20"/>
                           <w:szCs w:val="20"/>
                         </w:rPr>
-                        <w:t>Título del trabajo fin de grado</w:t>
+                        <w:t>La Inteligencia Artificial aplicada a la Inteligencia Emocional</w:t>
                       </w:r>
                     </w:p>
                     <w:p>
@@ -421,7 +410,7 @@
                           <w:sz w:val="16"/>
                           <w:szCs w:val="16"/>
                         </w:rPr>
-                        <w:t>Nombre y apellidos del 1º autor</w:t>
+                        <w:t>Jorge de Andrés González</w:t>
                       </w:r>
                     </w:p>
                     <w:p>
@@ -434,15 +423,6 @@
                           <w:szCs w:val="16"/>
                         </w:rPr>
                       </w:pPr>
-                      <w:r>
-                        <w:rPr>
-                          <w:rFonts w:cstheme="minorHAnsi"/>
-                          <w:b/>
-                          <w:sz w:val="16"/>
-                          <w:szCs w:val="16"/>
-                        </w:rPr>
-                        <w:t>(Nombre y apellidos del 2º autor)</w:t>
-                      </w:r>
                     </w:p>
                   </w:txbxContent>
                 </v:textbox>
@@ -1494,7 +1474,7 @@
   <w:abstractNum w:abstractNumId="0">
     <w:nsid w:val="FFFFFF7F"/>
     <w:multiLevelType w:val="singleLevel"/>
-    <w:tmpl w:val="A90483B2"/>
+    <w:tmpl w:val="328A5DBA"/>
     <w:lvl w:ilvl="0">
       <w:start w:val="1"/>
       <w:numFmt w:val="decimal"/>
@@ -1511,7 +1491,7 @@
   <w:abstractNum w:abstractNumId="1">
     <w:nsid w:val="FFFFFF83"/>
     <w:multiLevelType w:val="singleLevel"/>
-    <w:tmpl w:val="E35848D6"/>
+    <w:tmpl w:val="388A8FC4"/>
     <w:lvl w:ilvl="0">
       <w:start w:val="1"/>
       <w:numFmt w:val="bullet"/>
@@ -1531,7 +1511,7 @@
   <w:abstractNum w:abstractNumId="2">
     <w:nsid w:val="FFFFFF88"/>
     <w:multiLevelType w:val="singleLevel"/>
-    <w:tmpl w:val="C568B7AE"/>
+    <w:tmpl w:val="19D8B92E"/>
     <w:lvl w:ilvl="0">
       <w:start w:val="1"/>
       <w:numFmt w:val="decimal"/>
@@ -1548,7 +1528,7 @@
   <w:abstractNum w:abstractNumId="3">
     <w:nsid w:val="FFFFFF89"/>
     <w:multiLevelType w:val="singleLevel"/>
-    <w:tmpl w:val="350C9E4E"/>
+    <w:tmpl w:val="91468EAE"/>
     <w:lvl w:ilvl="0">
       <w:start w:val="1"/>
       <w:numFmt w:val="bullet"/>
@@ -2466,16 +2446,16 @@
 </file>
 
 <file path=customXml/item1.xml><?xml version="1.0" encoding="utf-8"?>
+<p:properties xmlns:p="http://schemas.microsoft.com/office/2006/metadata/properties" xmlns:xsi="http://www.w3.org/2001/XMLSchema-instance" xmlns:pc="http://schemas.microsoft.com/office/infopath/2007/PartnerControls"/>
+</file>
+
+<file path=customXml/item2.xml><?xml version="1.0" encoding="utf-8"?>
 <?mso-contentType ?>
 <FormTemplates xmlns="http://schemas.microsoft.com/sharepoint/v3/contenttype/forms">
   <Display>DocumentLibraryForm</Display>
   <Edit>AssetEditForm</Edit>
   <New>DocumentLibraryForm</New>
 </FormTemplates>
-</file>
-
-<file path=customXml/item2.xml><?xml version="1.0" encoding="utf-8"?>
-<p:properties xmlns:p="http://schemas.microsoft.com/office/2006/metadata/properties" xmlns:xsi="http://www.w3.org/2001/XMLSchema-instance" xmlns:pc="http://schemas.microsoft.com/office/infopath/2007/PartnerControls"/>
 </file>
 
 <file path=customXml/item3.xml><?xml version="1.0" encoding="utf-8"?>
@@ -2487,18 +2467,18 @@
 </file>
 
 <file path=customXml/itemProps1.xml><?xml version="1.0" encoding="utf-8"?>
-<ds:datastoreItem xmlns:ds="http://schemas.openxmlformats.org/officeDocument/2006/customXml" ds:itemID="{6668D269-A446-4C71-815B-4451A61D6CC6}">
+<ds:datastoreItem xmlns:ds="http://schemas.openxmlformats.org/officeDocument/2006/customXml" ds:itemID="{8AAE4799-D2D4-4593-AAD0-2BC2CE9DD042}">
   <ds:schemaRefs>
-    <ds:schemaRef ds:uri="http://schemas.microsoft.com/sharepoint/v3/contenttype/forms"/>
+    <ds:schemaRef ds:uri="http://schemas.microsoft.com/office/2006/metadata/properties"/>
+    <ds:schemaRef ds:uri="http://schemas.microsoft.com/office/infopath/2007/PartnerControls"/>
   </ds:schemaRefs>
 </ds:datastoreItem>
 </file>
 
 <file path=customXml/itemProps2.xml><?xml version="1.0" encoding="utf-8"?>
-<ds:datastoreItem xmlns:ds="http://schemas.openxmlformats.org/officeDocument/2006/customXml" ds:itemID="{8AAE4799-D2D4-4593-AAD0-2BC2CE9DD042}">
+<ds:datastoreItem xmlns:ds="http://schemas.openxmlformats.org/officeDocument/2006/customXml" ds:itemID="{6668D269-A446-4C71-815B-4451A61D6CC6}">
   <ds:schemaRefs>
-    <ds:schemaRef ds:uri="http://schemas.microsoft.com/office/2006/metadata/properties"/>
-    <ds:schemaRef ds:uri="http://schemas.microsoft.com/office/infopath/2007/PartnerControls"/>
+    <ds:schemaRef ds:uri="http://schemas.microsoft.com/sharepoint/v3/contenttype/forms"/>
   </ds:schemaRefs>
 </ds:datastoreItem>
 </file>
@@ -2513,7 +2493,7 @@
 </file>
 
 <file path=customXml/itemProps4.xml><?xml version="1.0" encoding="utf-8"?>
-<ds:datastoreItem xmlns:ds="http://schemas.openxmlformats.org/officeDocument/2006/customXml" ds:itemID="{DC4EDE92-09D6-41BA-86DD-D6CE6037970D}">
+<ds:datastoreItem xmlns:ds="http://schemas.openxmlformats.org/officeDocument/2006/customXml" ds:itemID="{E108ED9B-C2FA-494E-BCE2-F92F43A9045D}">
   <ds:schemaRefs>
     <ds:schemaRef ds:uri="http://schemas.openxmlformats.org/officeDocument/2006/bibliography"/>
   </ds:schemaRefs>
